--- a/LIM Cheng Hoe.docx
+++ b/LIM Cheng Hoe.docx
@@ -1,6 +1,6 @@
 
 <file path=word/document.xml><?xml version="1.0" encoding="utf-8"?>
-<w:document xmlns:wpc="http://schemas.microsoft.com/office/word/2010/wordprocessingCanvas" xmlns:mc="http://schemas.openxmlformats.org/markup-compatibility/2006" xmlns:o="urn:schemas-microsoft-com:office:office" xmlns:r="http://schemas.openxmlformats.org/officeDocument/2006/relationships" xmlns:m="http://schemas.openxmlformats.org/officeDocument/2006/math" xmlns:v="urn:schemas-microsoft-com:vml" xmlns:wp14="http://schemas.microsoft.com/office/word/2010/wordprocessingDrawing" xmlns:wp="http://schemas.openxmlformats.org/drawingml/2006/wordprocessingDrawing" xmlns:w10="urn:schemas-microsoft-com:office:word" xmlns:w="http://schemas.openxmlformats.org/wordprocessingml/2006/main" xmlns:w14="http://schemas.microsoft.com/office/word/2010/wordml" xmlns:wpg="http://schemas.microsoft.com/office/word/2010/wordprocessingGroup" xmlns:wpi="http://schemas.microsoft.com/office/word/2010/wordprocessingInk" xmlns:wne="http://schemas.microsoft.com/office/word/2006/wordml" xmlns:wps="http://schemas.microsoft.com/office/word/2010/wordprocessingShape" mc:Ignorable="w14 wp14">
+<w:document xmlns:mo="http://schemas.microsoft.com/office/mac/office/2008/main" xmlns:ve="http://schemas.openxmlformats.org/markup-compatibility/2006" xmlns:mv="urn:schemas-microsoft-com:mac:vml" xmlns:o="urn:schemas-microsoft-com:office:office" xmlns:r="http://schemas.openxmlformats.org/officeDocument/2006/relationships" xmlns:m="http://schemas.openxmlformats.org/officeDocument/2006/math" xmlns:v="urn:schemas-microsoft-com:vml" xmlns:wp="http://schemas.openxmlformats.org/drawingml/2006/wordprocessingDrawing" xmlns:w10="urn:schemas-microsoft-com:office:word" xmlns:w="http://schemas.openxmlformats.org/wordprocessingml/2006/main" xmlns:wne="http://schemas.microsoft.com/office/word/2006/wordml">
   <w:body>
     <w:p>
       <w:pPr>
@@ -35,15 +35,7 @@
         <w:t xml:space="preserve">s </w:t>
       </w:r>
       <w:r>
-        <w:t>in pastel, and watercolour. In 1969 he became a founding member of the Singapore Watercolour Society. His art</w:t>
-      </w:r>
-      <w:r>
-        <w:t xml:space="preserve"> practice was a passionate past</w:t>
-      </w:r>
-      <w:bookmarkStart w:id="0" w:name="_GoBack"/>
-      <w:bookmarkEnd w:id="0"/>
-      <w:r>
-        <w:t>time, his work and family taking precedence. Lim Cheng Hoe’s best</w:t>
+        <w:t>in pastel, and watercolour. In 1969 he became a founding member of the Singapore Watercolour Society. His art practice was a passionate past time, his work and family taking precedence. Lim Cheng Hoe’s best</w:t>
       </w:r>
       <w:r>
         <w:t>-</w:t>
@@ -81,7 +73,15 @@
     <w:p>
       <w:proofErr w:type="gramStart"/>
       <w:r>
-        <w:t>Kwok Kian Chow.</w:t>
+        <w:t xml:space="preserve">Kwok </w:t>
+      </w:r>
+      <w:proofErr w:type="spellStart"/>
+      <w:r>
+        <w:t>Kian</w:t>
+      </w:r>
+      <w:proofErr w:type="spellEnd"/>
+      <w:r>
+        <w:t xml:space="preserve"> Chow.</w:t>
       </w:r>
       <w:proofErr w:type="gramEnd"/>
       <w:r>
@@ -152,9 +152,12 @@
         <w:t xml:space="preserve"> Singapore: National Arts Council and National Heritage Board, 10-11.</w:t>
       </w:r>
     </w:p>
-    <w:p/>
+    <w:p>
+      <w:bookmarkStart w:id="0" w:name="_GoBack"/>
+      <w:bookmarkEnd w:id="0"/>
+    </w:p>
     <w:sectPr>
-      <w:headerReference w:type="default" r:id="rId7"/>
+      <w:headerReference w:type="default" r:id="rId4"/>
       <w:pgSz w:w="11900" w:h="16840"/>
       <w:pgMar w:top="1440" w:right="1800" w:bottom="1440" w:left="1800" w:header="708" w:footer="708" w:gutter="0"/>
       <w:cols w:space="708"/>
@@ -164,58 +167,8 @@
 </w:document>
 </file>
 
-<file path=word/endnotes.xml><?xml version="1.0" encoding="utf-8"?>
-<w:endnotes xmlns:wpc="http://schemas.microsoft.com/office/word/2010/wordprocessingCanvas" xmlns:mc="http://schemas.openxmlformats.org/markup-compatibility/2006" xmlns:o="urn:schemas-microsoft-com:office:office" xmlns:r="http://schemas.openxmlformats.org/officeDocument/2006/relationships" xmlns:m="http://schemas.openxmlformats.org/officeDocument/2006/math" xmlns:v="urn:schemas-microsoft-com:vml" xmlns:wp14="http://schemas.microsoft.com/office/word/2010/wordprocessingDrawing" xmlns:wp="http://schemas.openxmlformats.org/drawingml/2006/wordprocessingDrawing" xmlns:w10="urn:schemas-microsoft-com:office:word" xmlns:w="http://schemas.openxmlformats.org/wordprocessingml/2006/main" xmlns:w14="http://schemas.microsoft.com/office/word/2010/wordml" xmlns:wpg="http://schemas.microsoft.com/office/word/2010/wordprocessingGroup" xmlns:wpi="http://schemas.microsoft.com/office/word/2010/wordprocessingInk" xmlns:wne="http://schemas.microsoft.com/office/word/2006/wordml" xmlns:wps="http://schemas.microsoft.com/office/word/2010/wordprocessingShape" mc:Ignorable="w14 wp14">
-  <w:endnote w:type="separator" w:id="-1">
-    <w:p>
-      <w:pPr>
-        <w:spacing w:after="0" w:line="240" w:lineRule="auto"/>
-      </w:pPr>
-      <w:r>
-        <w:separator/>
-      </w:r>
-    </w:p>
-  </w:endnote>
-  <w:endnote w:type="continuationSeparator" w:id="0">
-    <w:p>
-      <w:pPr>
-        <w:spacing w:after="0" w:line="240" w:lineRule="auto"/>
-      </w:pPr>
-      <w:r>
-        <w:continuationSeparator/>
-      </w:r>
-    </w:p>
-  </w:endnote>
-</w:endnotes>
-</file>
-
-<file path=word/footnotes.xml><?xml version="1.0" encoding="utf-8"?>
-<w:footnotes xmlns:wpc="http://schemas.microsoft.com/office/word/2010/wordprocessingCanvas" xmlns:mc="http://schemas.openxmlformats.org/markup-compatibility/2006" xmlns:o="urn:schemas-microsoft-com:office:office" xmlns:r="http://schemas.openxmlformats.org/officeDocument/2006/relationships" xmlns:m="http://schemas.openxmlformats.org/officeDocument/2006/math" xmlns:v="urn:schemas-microsoft-com:vml" xmlns:wp14="http://schemas.microsoft.com/office/word/2010/wordprocessingDrawing" xmlns:wp="http://schemas.openxmlformats.org/drawingml/2006/wordprocessingDrawing" xmlns:w10="urn:schemas-microsoft-com:office:word" xmlns:w="http://schemas.openxmlformats.org/wordprocessingml/2006/main" xmlns:w14="http://schemas.microsoft.com/office/word/2010/wordml" xmlns:wpg="http://schemas.microsoft.com/office/word/2010/wordprocessingGroup" xmlns:wpi="http://schemas.microsoft.com/office/word/2010/wordprocessingInk" xmlns:wne="http://schemas.microsoft.com/office/word/2006/wordml" xmlns:wps="http://schemas.microsoft.com/office/word/2010/wordprocessingShape" mc:Ignorable="w14 wp14">
-  <w:footnote w:type="separator" w:id="-1">
-    <w:p>
-      <w:pPr>
-        <w:spacing w:after="0" w:line="240" w:lineRule="auto"/>
-      </w:pPr>
-      <w:r>
-        <w:separator/>
-      </w:r>
-    </w:p>
-  </w:footnote>
-  <w:footnote w:type="continuationSeparator" w:id="0">
-    <w:p>
-      <w:pPr>
-        <w:spacing w:after="0" w:line="240" w:lineRule="auto"/>
-      </w:pPr>
-      <w:r>
-        <w:continuationSeparator/>
-      </w:r>
-    </w:p>
-  </w:footnote>
-</w:footnotes>
-</file>
-
 <file path=word/header1.xml><?xml version="1.0" encoding="utf-8"?>
-<w:hdr xmlns:wpc="http://schemas.microsoft.com/office/word/2010/wordprocessingCanvas" xmlns:mc="http://schemas.openxmlformats.org/markup-compatibility/2006" xmlns:o="urn:schemas-microsoft-com:office:office" xmlns:r="http://schemas.openxmlformats.org/officeDocument/2006/relationships" xmlns:m="http://schemas.openxmlformats.org/officeDocument/2006/math" xmlns:v="urn:schemas-microsoft-com:vml" xmlns:wp14="http://schemas.microsoft.com/office/word/2010/wordprocessingDrawing" xmlns:wp="http://schemas.openxmlformats.org/drawingml/2006/wordprocessingDrawing" xmlns:w10="urn:schemas-microsoft-com:office:word" xmlns:w="http://schemas.openxmlformats.org/wordprocessingml/2006/main" xmlns:w14="http://schemas.microsoft.com/office/word/2010/wordml" xmlns:wpg="http://schemas.microsoft.com/office/word/2010/wordprocessingGroup" xmlns:wpi="http://schemas.microsoft.com/office/word/2010/wordprocessingInk" xmlns:wne="http://schemas.microsoft.com/office/word/2006/wordml" xmlns:wps="http://schemas.microsoft.com/office/word/2010/wordprocessingShape" mc:Ignorable="w14 wp14">
+<w:hdr xmlns:mo="http://schemas.microsoft.com/office/mac/office/2008/main" xmlns:ve="http://schemas.openxmlformats.org/markup-compatibility/2006" xmlns:mv="urn:schemas-microsoft-com:mac:vml" xmlns:o="urn:schemas-microsoft-com:office:office" xmlns:r="http://schemas.openxmlformats.org/officeDocument/2006/relationships" xmlns:m="http://schemas.openxmlformats.org/officeDocument/2006/math" xmlns:v="urn:schemas-microsoft-com:vml" xmlns:wp="http://schemas.openxmlformats.org/drawingml/2006/wordprocessingDrawing" xmlns:w10="urn:schemas-microsoft-com:office:word" xmlns:w="http://schemas.openxmlformats.org/wordprocessingml/2006/main" xmlns:wne="http://schemas.microsoft.com/office/word/2006/wordml">
   <w:p>
     <w:pPr>
       <w:pStyle w:val="Header"/>
@@ -228,7 +181,7 @@
 </file>
 
 <file path=word/styles.xml><?xml version="1.0" encoding="utf-8"?>
-<w:styles xmlns:mc="http://schemas.openxmlformats.org/markup-compatibility/2006" xmlns:r="http://schemas.openxmlformats.org/officeDocument/2006/relationships" xmlns:w="http://schemas.openxmlformats.org/wordprocessingml/2006/main" xmlns:w14="http://schemas.microsoft.com/office/word/2010/wordml" mc:Ignorable="w14">
+<w:styles xmlns:r="http://schemas.openxmlformats.org/officeDocument/2006/relationships" xmlns:w="http://schemas.openxmlformats.org/wordprocessingml/2006/main">
   <w:docDefaults>
     <w:rPrDefault>
       <w:rPr>
@@ -240,7 +193,7 @@
     </w:rPrDefault>
     <w:pPrDefault/>
   </w:docDefaults>
-  <w:latentStyles w:defLockedState="0" w:defUIPriority="99" w:defSemiHidden="1" w:defUnhideWhenUsed="1" w:defQFormat="0" w:count="267">
+  <w:latentStyles w:defLockedState="0" w:defUIPriority="99" w:defSemiHidden="1" w:defUnhideWhenUsed="1" w:defQFormat="0" w:count="276">
     <w:lsdException w:name="Normal" w:semiHidden="0" w:uiPriority="0" w:unhideWhenUsed="0" w:qFormat="1"/>
     <w:lsdException w:name="heading 1" w:semiHidden="0" w:uiPriority="9" w:unhideWhenUsed="0" w:qFormat="1"/>
     <w:lsdException w:name="heading 2" w:uiPriority="9" w:qFormat="1"/>
@@ -395,15 +348,14 @@
   </w:style>
   <w:style w:type="character" w:default="1" w:styleId="DefaultParagraphFont">
     <w:name w:val="Default Paragraph Font"/>
-    <w:uiPriority w:val="1"/>
     <w:semiHidden/>
     <w:unhideWhenUsed/>
   </w:style>
   <w:style w:type="table" w:default="1" w:styleId="TableNormal">
     <w:name w:val="Normal Table"/>
-    <w:uiPriority w:val="99"/>
     <w:semiHidden/>
     <w:unhideWhenUsed/>
+    <w:qFormat/>
     <w:tblPr>
       <w:tblInd w:w="0" w:type="dxa"/>
       <w:tblCellMar>
@@ -416,7 +368,6 @@
   </w:style>
   <w:style w:type="numbering" w:default="1" w:styleId="NoList">
     <w:name w:val="No List"/>
-    <w:uiPriority w:val="99"/>
     <w:semiHidden/>
     <w:unhideWhenUsed/>
   </w:style>
@@ -515,7 +466,7 @@
 </file>
 
 <file path=word/stylesWithEffects.xml><?xml version="1.0" encoding="utf-8"?>
-<w:styles xmlns:wpc="http://schemas.microsoft.com/office/word/2010/wordprocessingCanvas" xmlns:mc="http://schemas.openxmlformats.org/markup-compatibility/2006" xmlns:o="urn:schemas-microsoft-com:office:office" xmlns:r="http://schemas.openxmlformats.org/officeDocument/2006/relationships" xmlns:m="http://schemas.openxmlformats.org/officeDocument/2006/math" xmlns:v="urn:schemas-microsoft-com:vml" xmlns:wp14="http://schemas.microsoft.com/office/word/2010/wordprocessingDrawing" xmlns:wp="http://schemas.openxmlformats.org/drawingml/2006/wordprocessingDrawing" xmlns:w10="urn:schemas-microsoft-com:office:word" xmlns:w="http://schemas.openxmlformats.org/wordprocessingml/2006/main" xmlns:w14="http://schemas.microsoft.com/office/word/2010/wordml" xmlns:wpg="http://schemas.microsoft.com/office/word/2010/wordprocessingGroup" xmlns:wpi="http://schemas.microsoft.com/office/word/2010/wordprocessingInk" xmlns:wne="http://schemas.microsoft.com/office/word/2006/wordml" xmlns:wps="http://schemas.microsoft.com/office/word/2010/wordprocessingShape" mc:Ignorable="w14 wp14">
+<w:styles xmlns:wpc="http://schemas.microsoft.com/office/word/2010/wordprocessingCanvas" xmlns:mo="http://schemas.microsoft.com/office/mac/office/2008/main" xmlns:mc="http://schemas.openxmlformats.org/markup-compatibility/2006" xmlns:mv="urn:schemas-microsoft-com:mac:vml" xmlns:o="urn:schemas-microsoft-com:office:office" xmlns:r="http://schemas.openxmlformats.org/officeDocument/2006/relationships" xmlns:m="http://schemas.openxmlformats.org/officeDocument/2006/math" xmlns:v="urn:schemas-microsoft-com:vml" xmlns:wp14="http://schemas.microsoft.com/office/word/2010/wordprocessingDrawing" xmlns:wp="http://schemas.openxmlformats.org/drawingml/2006/wordprocessingDrawing" xmlns:w10="urn:schemas-microsoft-com:office:word" xmlns:w="http://schemas.openxmlformats.org/wordprocessingml/2006/main" xmlns:w14="http://schemas.microsoft.com/office/word/2010/wordml" xmlns:wpg="http://schemas.microsoft.com/office/word/2010/wordprocessingGroup" xmlns:wpi="http://schemas.microsoft.com/office/word/2010/wordprocessingInk" xmlns:wne="http://schemas.microsoft.com/office/word/2006/wordml" xmlns:wps="http://schemas.microsoft.com/office/word/2010/wordprocessingShape" mc:Ignorable="w14 wp14">
   <w:docDefaults>
     <w:rPrDefault>
       <w:rPr>
@@ -527,7 +478,7 @@
     </w:rPrDefault>
     <w:pPrDefault/>
   </w:docDefaults>
-  <w:latentStyles w:defLockedState="0" w:defUIPriority="99" w:defSemiHidden="1" w:defUnhideWhenUsed="1" w:defQFormat="0" w:count="267">
+  <w:latentStyles w:defLockedState="0" w:defUIPriority="99" w:defSemiHidden="1" w:defUnhideWhenUsed="1" w:defQFormat="0" w:count="276">
     <w:lsdException w:name="Normal" w:semiHidden="0" w:uiPriority="0" w:unhideWhenUsed="0" w:qFormat="1"/>
     <w:lsdException w:name="heading 1" w:semiHidden="0" w:uiPriority="9" w:unhideWhenUsed="0" w:qFormat="1"/>
     <w:lsdException w:name="heading 2" w:uiPriority="9" w:qFormat="1"/>
@@ -706,97 +657,6 @@
     <w:uiPriority w:val="99"/>
     <w:semiHidden/>
     <w:unhideWhenUsed/>
-  </w:style>
-  <w:style w:type="paragraph" w:styleId="Header">
-    <w:name w:val="header"/>
-    <w:basedOn w:val="Normal"/>
-    <w:link w:val="HeaderChar"/>
-    <w:uiPriority w:val="99"/>
-    <w:semiHidden/>
-    <w:unhideWhenUsed/>
-    <w:rsid w:val="00800912"/>
-    <w:pPr>
-      <w:tabs>
-        <w:tab w:val="center" w:pos="4320"/>
-        <w:tab w:val="right" w:pos="8640"/>
-      </w:tabs>
-      <w:spacing w:after="0" w:line="240" w:lineRule="auto"/>
-    </w:pPr>
-  </w:style>
-  <w:style w:type="character" w:customStyle="1" w:styleId="HeaderChar">
-    <w:name w:val="Header Char"/>
-    <w:basedOn w:val="DefaultParagraphFont"/>
-    <w:link w:val="Header"/>
-    <w:uiPriority w:val="99"/>
-    <w:semiHidden/>
-    <w:rsid w:val="00800912"/>
-    <w:rPr>
-      <w:rFonts w:eastAsiaTheme="minorHAnsi"/>
-      <w:sz w:val="22"/>
-      <w:szCs w:val="22"/>
-      <w:lang w:val="en-AU"/>
-    </w:rPr>
-  </w:style>
-  <w:style w:type="paragraph" w:styleId="Footer">
-    <w:name w:val="footer"/>
-    <w:basedOn w:val="Normal"/>
-    <w:link w:val="FooterChar"/>
-    <w:uiPriority w:val="99"/>
-    <w:semiHidden/>
-    <w:unhideWhenUsed/>
-    <w:rsid w:val="00800912"/>
-    <w:pPr>
-      <w:tabs>
-        <w:tab w:val="center" w:pos="4320"/>
-        <w:tab w:val="right" w:pos="8640"/>
-      </w:tabs>
-      <w:spacing w:after="0" w:line="240" w:lineRule="auto"/>
-    </w:pPr>
-  </w:style>
-  <w:style w:type="character" w:customStyle="1" w:styleId="FooterChar">
-    <w:name w:val="Footer Char"/>
-    <w:basedOn w:val="DefaultParagraphFont"/>
-    <w:link w:val="Footer"/>
-    <w:uiPriority w:val="99"/>
-    <w:semiHidden/>
-    <w:rsid w:val="00800912"/>
-    <w:rPr>
-      <w:rFonts w:eastAsiaTheme="minorHAnsi"/>
-      <w:sz w:val="22"/>
-      <w:szCs w:val="22"/>
-      <w:lang w:val="en-AU"/>
-    </w:rPr>
-  </w:style>
-  <w:style w:type="paragraph" w:styleId="BalloonText">
-    <w:name w:val="Balloon Text"/>
-    <w:basedOn w:val="Normal"/>
-    <w:link w:val="BalloonTextChar"/>
-    <w:uiPriority w:val="99"/>
-    <w:semiHidden/>
-    <w:unhideWhenUsed/>
-    <w:rsid w:val="00800912"/>
-    <w:pPr>
-      <w:spacing w:after="0" w:line="240" w:lineRule="auto"/>
-    </w:pPr>
-    <w:rPr>
-      <w:rFonts w:ascii="Lucida Grande" w:hAnsi="Lucida Grande"/>
-      <w:sz w:val="18"/>
-      <w:szCs w:val="18"/>
-    </w:rPr>
-  </w:style>
-  <w:style w:type="character" w:customStyle="1" w:styleId="BalloonTextChar">
-    <w:name w:val="Balloon Text Char"/>
-    <w:basedOn w:val="DefaultParagraphFont"/>
-    <w:link w:val="BalloonText"/>
-    <w:uiPriority w:val="99"/>
-    <w:semiHidden/>
-    <w:rsid w:val="00800912"/>
-    <w:rPr>
-      <w:rFonts w:ascii="Lucida Grande" w:eastAsiaTheme="minorHAnsi" w:hAnsi="Lucida Grande"/>
-      <w:sz w:val="18"/>
-      <w:szCs w:val="18"/>
-      <w:lang w:val="en-AU"/>
-    </w:rPr>
   </w:style>
 </w:styles>
 </file>
